--- a/Motion and Sound Detection Using OpenCV and Arduino-IEEE format.docx
+++ b/Motion and Sound Detection Using OpenCV and Arduino-IEEE format.docx
@@ -11,6 +11,42 @@
           <w:szCs w:val="44"/>
         </w:rPr>
       </w:pPr>
+      <w:proofErr w:type="spellStart"/>
+      <w:r>
+        <w:rPr>
+          <w:rFonts w:ascii="Times New Roman" w:hAnsi="Times New Roman" w:cs="Times New Roman"/>
+          <w:sz w:val="44"/>
+          <w:szCs w:val="44"/>
+        </w:rPr>
+        <w:t>Sentri</w:t>
+      </w:r>
+      <w:proofErr w:type="spellEnd"/>
+      <w:r>
+        <w:rPr>
+          <w:rFonts w:ascii="Times New Roman" w:hAnsi="Times New Roman" w:cs="Times New Roman"/>
+          <w:sz w:val="44"/>
+          <w:szCs w:val="44"/>
+        </w:rPr>
+        <w:t>:</w:t>
+      </w:r>
+    </w:p>
+    <w:p>
+      <w:pPr>
+        <w:jc w:val="center"/>
+        <w:rPr>
+          <w:rFonts w:ascii="Times New Roman" w:hAnsi="Times New Roman" w:cs="Times New Roman"/>
+          <w:sz w:val="44"/>
+          <w:szCs w:val="44"/>
+        </w:rPr>
+      </w:pPr>
+      <w:r>
+        <w:rPr>
+          <w:rFonts w:ascii="Times New Roman" w:hAnsi="Times New Roman" w:cs="Times New Roman"/>
+          <w:sz w:val="44"/>
+          <w:szCs w:val="44"/>
+        </w:rPr>
+        <w:t xml:space="preserve"> </w:t>
+      </w:r>
       <w:r>
         <w:rPr>
           <w:rFonts w:ascii="Times New Roman" w:hAnsi="Times New Roman" w:cs="Times New Roman"/>
@@ -140,13 +176,23 @@
           <w:szCs w:val="20"/>
         </w:rPr>
       </w:pPr>
-      <w:r>
-        <w:rPr>
-          <w:rFonts w:ascii="Times New Roman" w:hAnsi="Times New Roman" w:cs="Times New Roman"/>
-          <w:sz w:val="20"/>
-          <w:szCs w:val="20"/>
-        </w:rPr>
-        <w:t>This project aims to develop a system that combines motion detection and sound detection capabilities using OpenCV and Arduino. The system utilizes a webcam or camera for motion sensing and a microphone for sound detection. When motion is detected, an LED light will illuminate, and when sound is detected, a separate LED light will turn on. These two functionalities operate simultaneously and independently.</w:t>
+      <w:proofErr w:type="spellStart"/>
+      <w:r>
+        <w:rPr>
+          <w:rFonts w:ascii="Times New Roman" w:hAnsi="Times New Roman" w:cs="Times New Roman"/>
+          <w:sz w:val="20"/>
+          <w:szCs w:val="20"/>
+        </w:rPr>
+        <w:t>Sentri</w:t>
+      </w:r>
+      <w:proofErr w:type="spellEnd"/>
+      <w:r>
+        <w:rPr>
+          <w:rFonts w:ascii="Times New Roman" w:hAnsi="Times New Roman" w:cs="Times New Roman"/>
+          <w:sz w:val="20"/>
+          <w:szCs w:val="20"/>
+        </w:rPr>
+        <w:t xml:space="preserve"> aims to develop a system that combines motion detection and sound detection capabilities using OpenCV and Arduino. The system utilizes a webcam or camera for motion sensing and a microphone for sound detection. When motion is detected, an LED light will illuminate, and when sound is detected, a separate LED light will turn on. These two functionalities operate simultaneously and independently.</w:t>
       </w:r>
     </w:p>
     <w:p>
@@ -188,13 +234,23 @@
           <w:szCs w:val="20"/>
         </w:rPr>
       </w:pPr>
-      <w:r>
-        <w:rPr>
-          <w:rFonts w:ascii="Times New Roman" w:hAnsi="Times New Roman" w:cs="Times New Roman"/>
-          <w:sz w:val="20"/>
-          <w:szCs w:val="20"/>
-        </w:rPr>
-        <w:t>This project aims to develop a system that combines motion detection and sound detection capabilities using OpenCV and Arduino. The system utilizes a webcam or camera for motion sensing and a microphone for sound detection. When motion is detected, an LED light will illuminate, and when sound is detected, a separate LED light will turn on. These two functionalities operate simultaneously and independently.</w:t>
+      <w:proofErr w:type="spellStart"/>
+      <w:r>
+        <w:rPr>
+          <w:rFonts w:ascii="Times New Roman" w:hAnsi="Times New Roman" w:cs="Times New Roman"/>
+          <w:sz w:val="20"/>
+          <w:szCs w:val="20"/>
+        </w:rPr>
+        <w:t>Sentri</w:t>
+      </w:r>
+      <w:proofErr w:type="spellEnd"/>
+      <w:r>
+        <w:rPr>
+          <w:rFonts w:ascii="Times New Roman" w:hAnsi="Times New Roman" w:cs="Times New Roman"/>
+          <w:sz w:val="20"/>
+          <w:szCs w:val="20"/>
+        </w:rPr>
+        <w:t xml:space="preserve"> aims to develop a system that combines motion detection and sound detection capabilities using OpenCV and Arduino. The system utilizes a webcam or camera for motion sensing and a microphone for sound detection. When motion is detected, an LED light will illuminate, and when sound is detected, a separate LED light will turn on. These two functionalities operate simultaneously and independently.</w:t>
       </w:r>
     </w:p>
     <w:p>
@@ -559,6 +615,7 @@
           <w:sz w:val="20"/>
           <w:szCs w:val="20"/>
         </w:rPr>
+        <w:lastRenderedPageBreak/>
         <w:t>- GPIO (General Purpose Input/Output) library to control the Arduino's GPIO pins</w:t>
       </w:r>
     </w:p>
@@ -585,7 +642,6 @@
           <w:sz w:val="20"/>
           <w:szCs w:val="20"/>
         </w:rPr>
-        <w:lastRenderedPageBreak/>
         <w:t xml:space="preserve">C. </w:t>
       </w:r>
       <w:r>
@@ -933,56 +989,24 @@
           <w:sz w:val="20"/>
           <w:szCs w:val="20"/>
         </w:rPr>
-        <w:t xml:space="preserve">2. Sound Detection Algorithm: Detect sound events from the audio data by calculating </w:t>
-      </w:r>
-      <w:r>
-        <w:rPr>
-          <w:rFonts w:ascii="Times New Roman" w:hAnsi="Times New Roman" w:cs="Times New Roman"/>
-          <w:sz w:val="20"/>
-          <w:szCs w:val="20"/>
-        </w:rPr>
-        <w:t xml:space="preserve">average </w:t>
-      </w:r>
-      <w:r>
-        <w:rPr>
-          <w:rFonts w:ascii="Times New Roman" w:hAnsi="Times New Roman" w:cs="Times New Roman"/>
-          <w:sz w:val="20"/>
-          <w:szCs w:val="20"/>
-        </w:rPr>
-        <w:t>amplitude of the audio signal.</w:t>
-      </w:r>
-    </w:p>
-    <w:p>
-      <w:pPr>
-        <w:rPr>
-          <w:rFonts w:ascii="Times New Roman" w:hAnsi="Times New Roman" w:cs="Times New Roman"/>
-          <w:sz w:val="20"/>
-          <w:szCs w:val="20"/>
-        </w:rPr>
-      </w:pPr>
-      <w:r>
-        <w:rPr>
-          <w:rFonts w:ascii="Times New Roman" w:hAnsi="Times New Roman" w:cs="Times New Roman"/>
-          <w:sz w:val="20"/>
-          <w:szCs w:val="20"/>
-        </w:rPr>
-        <w:t xml:space="preserve">3. Thresholding: Define a threshold value based on the ambient noise level. When the </w:t>
-      </w:r>
-      <w:r>
-        <w:rPr>
-          <w:rFonts w:ascii="Times New Roman" w:hAnsi="Times New Roman" w:cs="Times New Roman"/>
-          <w:sz w:val="20"/>
-          <w:szCs w:val="20"/>
-        </w:rPr>
-        <w:t>average</w:t>
-      </w:r>
-      <w:r>
-        <w:rPr>
-          <w:rFonts w:ascii="Times New Roman" w:hAnsi="Times New Roman" w:cs="Times New Roman"/>
-          <w:sz w:val="20"/>
-          <w:szCs w:val="20"/>
-        </w:rPr>
-        <w:t xml:space="preserve"> amplitude exceeds this value, it is considered a sound event.</w:t>
+        <w:t>2. Sound Detection Algorithm: Detect sound events from the audio data by calculating average amplitude of the audio signal.</w:t>
+      </w:r>
+    </w:p>
+    <w:p>
+      <w:pPr>
+        <w:rPr>
+          <w:rFonts w:ascii="Times New Roman" w:hAnsi="Times New Roman" w:cs="Times New Roman"/>
+          <w:sz w:val="20"/>
+          <w:szCs w:val="20"/>
+        </w:rPr>
+      </w:pPr>
+      <w:r>
+        <w:rPr>
+          <w:rFonts w:ascii="Times New Roman" w:hAnsi="Times New Roman" w:cs="Times New Roman"/>
+          <w:sz w:val="20"/>
+          <w:szCs w:val="20"/>
+        </w:rPr>
+        <w:t>3. Thresholding: Define a threshold value based on the ambient noise level. When the average amplitude exceeds this value, it is considered a sound event.</w:t>
       </w:r>
     </w:p>
     <w:p>
@@ -1095,14 +1119,7 @@
           <w:szCs w:val="20"/>
         </w:rPr>
       </w:pPr>
-      <w:r>
-        <w:rPr>
-          <w:rFonts w:ascii="Times New Roman" w:hAnsi="Times New Roman" w:cs="Times New Roman"/>
-          <w:sz w:val="20"/>
-          <w:szCs w:val="20"/>
-        </w:rPr>
-        <w:t xml:space="preserve">This project demonstrates the integration of computer vision techniques for motion detection and audio processing for sound detection using OpenCV and Arduino. The system responds to both motion and sound events by illuminating separate LED lights, providing a visual indication of these events. The simultaneous </w:t>
-      </w:r>
+      <w:proofErr w:type="spellStart"/>
       <w:r>
         <w:rPr>
           <w:rFonts w:ascii="Times New Roman" w:hAnsi="Times New Roman" w:cs="Times New Roman"/>
@@ -1110,7 +1127,16 @@
           <w:szCs w:val="20"/>
         </w:rPr>
         <w:lastRenderedPageBreak/>
-        <w:t>operation of motion detection and sound detection enables versatile applications in various domains, such as home automation, security systems, and interactive installations.</w:t>
+        <w:t>Sentri</w:t>
+      </w:r>
+      <w:proofErr w:type="spellEnd"/>
+      <w:r>
+        <w:rPr>
+          <w:rFonts w:ascii="Times New Roman" w:hAnsi="Times New Roman" w:cs="Times New Roman"/>
+          <w:sz w:val="20"/>
+          <w:szCs w:val="20"/>
+        </w:rPr>
+        <w:t xml:space="preserve"> demonstrates the integration of computer vision techniques for motion detection and audio processing for sound detection using OpenCV and Arduino. The system responds to both motion and sound events by illuminating separate LED lights, providing a visual indication of these events. The simultaneous operation of motion detection and sound detection enables versatile applications in various domains, such as home automation, security systems, and interactive installations.</w:t>
       </w:r>
     </w:p>
     <w:p>

--- a/Motion and Sound Detection Using OpenCV and Arduino-IEEE format.docx
+++ b/Motion and Sound Detection Using OpenCV and Arduino-IEEE format.docx
@@ -4,60 +4,82 @@
   <w:body>
     <w:p>
       <w:pPr>
-        <w:jc w:val="center"/>
+        <w:tabs>
+          <w:tab w:val="center" w:pos="4513"/>
+          <w:tab w:val="left" w:pos="7536"/>
+        </w:tabs>
         <w:rPr>
           <w:rFonts w:ascii="Times New Roman" w:hAnsi="Times New Roman" w:cs="Times New Roman"/>
           <w:sz w:val="44"/>
           <w:szCs w:val="44"/>
         </w:rPr>
       </w:pPr>
-      <w:proofErr w:type="spellStart"/>
       <w:r>
         <w:rPr>
           <w:rFonts w:ascii="Times New Roman" w:hAnsi="Times New Roman" w:cs="Times New Roman"/>
           <w:sz w:val="44"/>
           <w:szCs w:val="44"/>
         </w:rPr>
-        <w:t>Sentri</w:t>
-      </w:r>
-      <w:proofErr w:type="spellEnd"/>
+        <w:tab/>
+      </w:r>
+      <w:proofErr w:type="spellStart"/>
       <w:r>
         <w:rPr>
           <w:rFonts w:ascii="Times New Roman" w:hAnsi="Times New Roman" w:cs="Times New Roman"/>
           <w:sz w:val="44"/>
           <w:szCs w:val="44"/>
         </w:rPr>
-        <w:t>:</w:t>
-      </w:r>
-    </w:p>
-    <w:p>
-      <w:pPr>
-        <w:jc w:val="center"/>
+        <w:t>Sentri</w:t>
+      </w:r>
+      <w:proofErr w:type="spellEnd"/>
+      <w:r>
         <w:rPr>
           <w:rFonts w:ascii="Times New Roman" w:hAnsi="Times New Roman" w:cs="Times New Roman"/>
           <w:sz w:val="44"/>
           <w:szCs w:val="44"/>
         </w:rPr>
-      </w:pPr>
+        <w:t>:</w:t>
+      </w:r>
       <w:r>
         <w:rPr>
           <w:rFonts w:ascii="Times New Roman" w:hAnsi="Times New Roman" w:cs="Times New Roman"/>
           <w:sz w:val="44"/>
           <w:szCs w:val="44"/>
         </w:rPr>
-        <w:t xml:space="preserve"> </w:t>
-      </w:r>
-      <w:r>
+        <w:tab/>
+      </w:r>
+    </w:p>
+    <w:p>
+      <w:pPr>
+        <w:jc w:val="center"/>
         <w:rPr>
           <w:rFonts w:ascii="Times New Roman" w:hAnsi="Times New Roman" w:cs="Times New Roman"/>
           <w:sz w:val="44"/>
           <w:szCs w:val="44"/>
         </w:rPr>
+      </w:pPr>
+      <w:r>
+        <w:rPr>
+          <w:rFonts w:ascii="Times New Roman" w:hAnsi="Times New Roman" w:cs="Times New Roman"/>
+          <w:sz w:val="44"/>
+          <w:szCs w:val="44"/>
+        </w:rPr>
+        <w:t xml:space="preserve"> </w:t>
+      </w:r>
+      <w:r>
+        <w:rPr>
+          <w:rFonts w:ascii="Times New Roman" w:hAnsi="Times New Roman" w:cs="Times New Roman"/>
+          <w:sz w:val="44"/>
+          <w:szCs w:val="44"/>
+        </w:rPr>
         <w:t>Motion and Sound Detection Using OpenCV and Arduino</w:t>
       </w:r>
     </w:p>
     <w:p>
       <w:pPr>
+        <w:tabs>
+          <w:tab w:val="left" w:pos="6696"/>
+        </w:tabs>
         <w:rPr>
           <w:rFonts w:ascii="Times New Roman" w:hAnsi="Times New Roman" w:cs="Times New Roman"/>
           <w:sz w:val="20"/>
@@ -71,6 +93,14 @@
           <w:szCs w:val="20"/>
         </w:rPr>
         <w:t>Authors:</w:t>
+      </w:r>
+      <w:r>
+        <w:rPr>
+          <w:rFonts w:ascii="Times New Roman" w:hAnsi="Times New Roman" w:cs="Times New Roman"/>
+          <w:sz w:val="20"/>
+          <w:szCs w:val="20"/>
+        </w:rPr>
+        <w:tab/>
       </w:r>
     </w:p>
     <w:p>
